--- a/GIT COMMANDS.docx
+++ b/GIT COMMANDS.docx
@@ -10,19 +10,14 @@
     <w:p/>
     <w:p>
       <w:r>
-        <w:t xml:space="preserve">Command: git </w:t>
-      </w:r>
-      <w:proofErr w:type="spellStart"/>
-      <w:r>
-        <w:t>init</w:t>
-      </w:r>
-      <w:proofErr w:type="spellEnd"/>
-      <w:r>
-        <w:t xml:space="preserve"> -&gt; initializes the new git repository which is empty.</w:t>
-      </w:r>
-    </w:p>
-    <w:p>
-      <w:r>
+        <w:t>Command: git init -&gt; initializes the new git repository which is empty.</w:t>
+      </w:r>
+    </w:p>
+    <w:p>
+      <w:r>
+        <w:rPr>
+          <w:noProof/>
+        </w:rPr>
         <w:drawing>
           <wp:inline distT="0" distB="0" distL="0" distR="0" wp14:anchorId="02D8EE0A" wp14:editId="57309E51">
             <wp:extent cx="5943600" cy="3307715"/>
@@ -83,6 +78,9 @@
     </w:p>
     <w:p>
       <w:r>
+        <w:rPr>
+          <w:noProof/>
+        </w:rPr>
         <w:drawing>
           <wp:inline distT="0" distB="0" distL="0" distR="0" wp14:anchorId="7F367B77" wp14:editId="682B869B">
             <wp:extent cx="5943600" cy="1468120"/>
@@ -142,6 +140,9 @@
     </w:p>
     <w:p>
       <w:r>
+        <w:rPr>
+          <w:noProof/>
+        </w:rPr>
         <w:lastRenderedPageBreak/>
         <w:drawing>
           <wp:inline distT="0" distB="0" distL="0" distR="0" wp14:anchorId="68D7C43E" wp14:editId="389079DB">
@@ -188,6 +189,9 @@
     </w:p>
     <w:p>
       <w:r>
+        <w:rPr>
+          <w:noProof/>
+        </w:rPr>
         <w:drawing>
           <wp:inline distT="0" distB="0" distL="0" distR="0" wp14:anchorId="199F9FA7" wp14:editId="1BBC7C06">
             <wp:extent cx="5943600" cy="1156970"/>
@@ -269,6 +273,9 @@
     </w:p>
     <w:p>
       <w:r>
+        <w:rPr>
+          <w:noProof/>
+        </w:rPr>
         <w:drawing>
           <wp:inline distT="0" distB="0" distL="0" distR="0" wp14:anchorId="28EEA80E" wp14:editId="0F525DF5">
             <wp:extent cx="5943600" cy="2447925"/>
@@ -315,6 +322,9 @@
     </w:p>
     <w:p>
       <w:r>
+        <w:rPr>
+          <w:noProof/>
+        </w:rPr>
         <w:drawing>
           <wp:inline distT="0" distB="0" distL="0" distR="0" wp14:anchorId="52A6E248" wp14:editId="6743BE5E">
             <wp:extent cx="5943600" cy="2136140"/>
@@ -389,19 +399,14 @@
     </w:p>
     <w:p>
       <w:r>
-        <w:t xml:space="preserve">GIT CONFIG: Following are the commands to config the name and the email address for the </w:t>
-      </w:r>
-      <w:proofErr w:type="spellStart"/>
-      <w:r>
-        <w:t>github</w:t>
-      </w:r>
-      <w:proofErr w:type="spellEnd"/>
-      <w:r>
-        <w:t>.</w:t>
-      </w:r>
-    </w:p>
-    <w:p>
-      <w:r>
+        <w:t>GIT CONFIG: Following are the commands to config the name and the email address for the github.</w:t>
+      </w:r>
+    </w:p>
+    <w:p>
+      <w:r>
+        <w:rPr>
+          <w:noProof/>
+        </w:rPr>
         <w:drawing>
           <wp:inline distT="0" distB="0" distL="0" distR="0" wp14:anchorId="2CEB10AA" wp14:editId="50EB0E8B">
             <wp:extent cx="5943600" cy="1369060"/>
@@ -447,6 +452,9 @@
     </w:p>
     <w:p>
       <w:r>
+        <w:rPr>
+          <w:noProof/>
+        </w:rPr>
         <w:lastRenderedPageBreak/>
         <w:drawing>
           <wp:inline distT="0" distB="0" distL="0" distR="0" wp14:anchorId="6499BA98" wp14:editId="789839B9">
@@ -509,6 +517,9 @@
     </w:p>
     <w:p>
       <w:r>
+        <w:rPr>
+          <w:noProof/>
+        </w:rPr>
         <w:drawing>
           <wp:inline distT="0" distB="0" distL="0" distR="0" wp14:anchorId="02EB6C9D" wp14:editId="1CB286FF">
             <wp:extent cx="5943600" cy="1370330"/>
@@ -554,6 +565,9 @@
     </w:p>
     <w:p>
       <w:r>
+        <w:rPr>
+          <w:noProof/>
+        </w:rPr>
         <w:drawing>
           <wp:inline distT="0" distB="0" distL="0" distR="0" wp14:anchorId="07F1B4D1" wp14:editId="5EB267AD">
             <wp:extent cx="5943600" cy="1555115"/>
@@ -599,6 +613,9 @@
     </w:p>
     <w:p>
       <w:r>
+        <w:rPr>
+          <w:noProof/>
+        </w:rPr>
         <w:lastRenderedPageBreak/>
         <w:drawing>
           <wp:inline distT="0" distB="0" distL="0" distR="0" wp14:anchorId="7D404910" wp14:editId="263FD643">
@@ -645,27 +662,14 @@
     </w:p>
     <w:p>
       <w:r>
-        <w:t xml:space="preserve">Also “git checkout -b </w:t>
-      </w:r>
-      <w:proofErr w:type="spellStart"/>
-      <w:r>
-        <w:t>anotherBranch</w:t>
-      </w:r>
-      <w:proofErr w:type="spellEnd"/>
-      <w:r>
-        <w:t xml:space="preserve">” would switch the branch to </w:t>
-      </w:r>
-      <w:proofErr w:type="spellStart"/>
-      <w:r>
-        <w:t>anotherBranch</w:t>
-      </w:r>
-      <w:proofErr w:type="spellEnd"/>
-      <w:r>
-        <w:t xml:space="preserve"> and create that branch.</w:t>
-      </w:r>
-    </w:p>
-    <w:p>
-      <w:r>
+        <w:t>Also “git checkout -b anotherBranch” would switch the branch to anotherBranch and create that branch.</w:t>
+      </w:r>
+    </w:p>
+    <w:p>
+      <w:r>
+        <w:rPr>
+          <w:noProof/>
+        </w:rPr>
         <w:drawing>
           <wp:inline distT="0" distB="0" distL="0" distR="0" wp14:anchorId="73B70C7B" wp14:editId="5EBF2AED">
             <wp:extent cx="5943600" cy="3385820"/>
@@ -716,6 +720,9 @@
     </w:p>
     <w:p>
       <w:r>
+        <w:rPr>
+          <w:noProof/>
+        </w:rPr>
         <w:lastRenderedPageBreak/>
         <w:drawing>
           <wp:inline distT="0" distB="0" distL="0" distR="0" wp14:anchorId="26356001" wp14:editId="319DC32F">
@@ -762,6 +769,9 @@
     </w:p>
     <w:p>
       <w:r>
+        <w:rPr>
+          <w:noProof/>
+        </w:rPr>
         <w:drawing>
           <wp:inline distT="0" distB="0" distL="0" distR="0" wp14:anchorId="62B978CB" wp14:editId="3FB38508">
             <wp:extent cx="5943600" cy="2543810"/>
@@ -807,6 +817,9 @@
     </w:p>
     <w:p>
       <w:r>
+        <w:rPr>
+          <w:noProof/>
+        </w:rPr>
         <w:drawing>
           <wp:inline distT="0" distB="0" distL="0" distR="0" wp14:anchorId="53E4C20C" wp14:editId="061E1CD8">
             <wp:extent cx="5943600" cy="1385570"/>
@@ -847,19 +860,14 @@
     <w:p/>
     <w:p>
       <w:r>
-        <w:t>Command “git –</w:t>
-      </w:r>
-      <w:proofErr w:type="spellStart"/>
-      <w:r>
-        <w:t>oneline</w:t>
-      </w:r>
-      <w:proofErr w:type="spellEnd"/>
-      <w:r>
-        <w:t>” is used to check the HEAD version of the branch in which it currently is.</w:t>
-      </w:r>
-    </w:p>
-    <w:p>
-      <w:r>
+        <w:t>Command “git –oneline” is used to check the HEAD version of the branch in which it currently is.</w:t>
+      </w:r>
+    </w:p>
+    <w:p>
+      <w:r>
+        <w:rPr>
+          <w:noProof/>
+        </w:rPr>
         <w:lastRenderedPageBreak/>
         <w:drawing>
           <wp:inline distT="0" distB="0" distL="0" distR="0" wp14:anchorId="42D2C0E6" wp14:editId="01DEB27C">
@@ -905,19 +913,14 @@
     </w:p>
     <w:p>
       <w:r>
-        <w:t xml:space="preserve">In this case head is pointing to the commit, instead of pointing to any of the branch or any other commit. Pointing the head to some commit as shown below using the </w:t>
-      </w:r>
-      <w:proofErr w:type="gramStart"/>
-      <w:r>
-        <w:t>ref</w:t>
-      </w:r>
-      <w:proofErr w:type="gramEnd"/>
-      <w:r>
-        <w:t xml:space="preserve"> name:</w:t>
-      </w:r>
-    </w:p>
-    <w:p>
-      <w:r>
+        <w:t>In this case head is pointing to the commit, instead of pointing to any of the branch or any other commit. Pointing the head to some commit as shown below using the ref name:</w:t>
+      </w:r>
+    </w:p>
+    <w:p>
+      <w:r>
+        <w:rPr>
+          <w:noProof/>
+        </w:rPr>
         <w:drawing>
           <wp:inline distT="0" distB="0" distL="0" distR="0" wp14:anchorId="3397D6E1" wp14:editId="58079875">
             <wp:extent cx="5943600" cy="2910840"/>
@@ -963,6 +966,9 @@
     </w:p>
     <w:p>
       <w:r>
+        <w:rPr>
+          <w:noProof/>
+        </w:rPr>
         <w:drawing>
           <wp:inline distT="0" distB="0" distL="0" distR="0" wp14:anchorId="19D26E90" wp14:editId="28ED8CB8">
             <wp:extent cx="5943600" cy="1480820"/>
@@ -1047,6 +1053,9 @@
     </w:p>
     <w:p>
       <w:r>
+        <w:rPr>
+          <w:noProof/>
+        </w:rPr>
         <w:drawing>
           <wp:inline distT="0" distB="0" distL="0" distR="0" wp14:anchorId="2EFB9956" wp14:editId="221662E3">
             <wp:extent cx="5943600" cy="1858010"/>
@@ -1092,6 +1101,9 @@
     </w:p>
     <w:p>
       <w:r>
+        <w:rPr>
+          <w:noProof/>
+        </w:rPr>
         <w:drawing>
           <wp:inline distT="0" distB="0" distL="0" distR="0" wp14:anchorId="44C80AE3" wp14:editId="2340DC0E">
             <wp:extent cx="5943600" cy="1457960"/>
@@ -1137,6 +1149,9 @@
     </w:p>
     <w:p>
       <w:r>
+        <w:rPr>
+          <w:noProof/>
+        </w:rPr>
         <w:drawing>
           <wp:inline distT="0" distB="0" distL="0" distR="0" wp14:anchorId="00E3B69C" wp14:editId="4A44545F">
             <wp:extent cx="5943600" cy="1782445"/>
@@ -1187,6 +1202,9 @@
     </w:p>
     <w:p>
       <w:r>
+        <w:rPr>
+          <w:noProof/>
+        </w:rPr>
         <w:lastRenderedPageBreak/>
         <w:drawing>
           <wp:inline distT="0" distB="0" distL="0" distR="0" wp14:anchorId="5E88135B" wp14:editId="575EEA7C">
@@ -1232,6 +1250,9 @@
     </w:p>
     <w:p>
       <w:r>
+        <w:rPr>
+          <w:noProof/>
+        </w:rPr>
         <w:drawing>
           <wp:inline distT="0" distB="0" distL="0" distR="0" wp14:anchorId="0C7AE626" wp14:editId="72082BC8">
             <wp:extent cx="5943600" cy="1073150"/>
@@ -1272,19 +1293,14 @@
     <w:p/>
     <w:p>
       <w:r>
-        <w:t xml:space="preserve">There is one UI available for the GIT which is </w:t>
-      </w:r>
-      <w:proofErr w:type="spellStart"/>
-      <w:r>
-        <w:t>GitKraken</w:t>
-      </w:r>
-      <w:proofErr w:type="spellEnd"/>
-      <w:r>
-        <w:t xml:space="preserve"> Client as:</w:t>
-      </w:r>
-    </w:p>
-    <w:p>
-      <w:r>
+        <w:t>There is one UI available for the GIT which is GitKraken Client as:</w:t>
+      </w:r>
+    </w:p>
+    <w:p>
+      <w:r>
+        <w:rPr>
+          <w:noProof/>
+        </w:rPr>
         <w:drawing>
           <wp:inline distT="0" distB="0" distL="0" distR="0" wp14:anchorId="1246DDB6" wp14:editId="12657015">
             <wp:extent cx="5943600" cy="4599305"/>
@@ -1326,19 +1342,14 @@
     <w:p>
       <w:r>
         <w:lastRenderedPageBreak/>
-        <w:t xml:space="preserve">Importing the project to the </w:t>
-      </w:r>
-      <w:proofErr w:type="spellStart"/>
-      <w:r>
-        <w:t>GitKraken</w:t>
-      </w:r>
-      <w:proofErr w:type="spellEnd"/>
-      <w:r>
-        <w:t xml:space="preserve"> Client:</w:t>
-      </w:r>
-    </w:p>
-    <w:p>
-      <w:r>
+        <w:t>Importing the project to the GitKraken Client:</w:t>
+      </w:r>
+    </w:p>
+    <w:p>
+      <w:r>
+        <w:rPr>
+          <w:noProof/>
+        </w:rPr>
         <w:drawing>
           <wp:inline distT="0" distB="0" distL="0" distR="0" wp14:anchorId="1FBBD058" wp14:editId="1CE88F92">
             <wp:extent cx="5943600" cy="2343150"/>
@@ -1383,6 +1394,9 @@
     </w:p>
     <w:p>
       <w:r>
+        <w:rPr>
+          <w:noProof/>
+        </w:rPr>
         <w:drawing>
           <wp:inline distT="0" distB="0" distL="0" distR="0" wp14:anchorId="12F36D16" wp14:editId="2FFDCE55">
             <wp:extent cx="5943600" cy="2109470"/>
@@ -1436,6 +1450,9 @@
     </w:p>
     <w:p>
       <w:r>
+        <w:rPr>
+          <w:noProof/>
+        </w:rPr>
         <w:lastRenderedPageBreak/>
         <w:drawing>
           <wp:inline distT="0" distB="0" distL="0" distR="0" wp14:anchorId="33C6137D" wp14:editId="01B97B6F">
@@ -1482,24 +1499,14 @@
     </w:p>
     <w:p>
       <w:r>
-        <w:t>git commit –amend -</w:t>
-      </w:r>
-      <w:proofErr w:type="spellStart"/>
-      <w:proofErr w:type="gramStart"/>
-      <w:r>
-        <w:t>m“</w:t>
-      </w:r>
-      <w:proofErr w:type="gramEnd"/>
-      <w:r>
-        <w:t>sign</w:t>
-      </w:r>
-      <w:proofErr w:type="spellEnd"/>
-      <w:r>
-        <w:t xml:space="preserve"> up..” as shown below:</w:t>
-      </w:r>
-    </w:p>
-    <w:p>
-      <w:r>
+        <w:t>git commit –amend -m“sign up..” as shown below:</w:t>
+      </w:r>
+    </w:p>
+    <w:p>
+      <w:r>
+        <w:rPr>
+          <w:noProof/>
+        </w:rPr>
         <w:drawing>
           <wp:inline distT="0" distB="0" distL="0" distR="0" wp14:anchorId="6E119D6A" wp14:editId="7E46BC19">
             <wp:extent cx="5943600" cy="1932305"/>
@@ -1540,19 +1547,14 @@
     <w:p/>
     <w:p>
       <w:r>
-        <w:t>“</w:t>
-      </w:r>
-      <w:proofErr w:type="gramStart"/>
-      <w:r>
-        <w:t>git</w:t>
-      </w:r>
-      <w:proofErr w:type="gramEnd"/>
-      <w:r>
-        <w:t xml:space="preserve"> log” will display the updated commit message as shown below:</w:t>
-      </w:r>
-    </w:p>
-    <w:p>
-      <w:r>
+        <w:t>“git log” will display the updated commit message as shown below:</w:t>
+      </w:r>
+    </w:p>
+    <w:p>
+      <w:r>
+        <w:rPr>
+          <w:noProof/>
+        </w:rPr>
         <w:lastRenderedPageBreak/>
         <w:drawing>
           <wp:inline distT="0" distB="0" distL="0" distR="0" wp14:anchorId="4D59601D" wp14:editId="6084A2FC">
@@ -1594,27 +1596,14 @@
     <w:p/>
     <w:p>
       <w:r>
-        <w:t>“</w:t>
-      </w:r>
-      <w:proofErr w:type="gramStart"/>
-      <w:r>
-        <w:t>git</w:t>
-      </w:r>
-      <w:proofErr w:type="gramEnd"/>
-      <w:r>
-        <w:t xml:space="preserve"> log --</w:t>
-      </w:r>
-      <w:proofErr w:type="spellStart"/>
-      <w:r>
-        <w:t>oneLine</w:t>
-      </w:r>
-      <w:proofErr w:type="spellEnd"/>
-      <w:r>
-        <w:t>” would display the one line message for the commit as shown below:</w:t>
-      </w:r>
-    </w:p>
-    <w:p>
-      <w:r>
+        <w:t>“git log --oneLine” would display the one line message for the commit as shown below:</w:t>
+      </w:r>
+    </w:p>
+    <w:p>
+      <w:r>
+        <w:rPr>
+          <w:noProof/>
+        </w:rPr>
         <w:drawing>
           <wp:inline distT="0" distB="0" distL="0" distR="0" wp14:anchorId="4A4DC875" wp14:editId="44879723">
             <wp:extent cx="5943600" cy="1292860"/>
@@ -1654,31 +1643,8 @@
     </w:p>
     <w:p/>
     <w:p>
-      <w:proofErr w:type="gramStart"/>
-      <w:r>
-        <w:t>“.</w:t>
-      </w:r>
-      <w:proofErr w:type="spellStart"/>
-      <w:r>
-        <w:t>gitignore</w:t>
-      </w:r>
-      <w:proofErr w:type="spellEnd"/>
-      <w:proofErr w:type="gramEnd"/>
-      <w:r>
-        <w:t xml:space="preserve">” If we place any code in this file, that files or folders would be ignored. For example: we have added the following files and also added the following code in the </w:t>
-      </w:r>
-      <w:proofErr w:type="gramStart"/>
-      <w:r>
-        <w:t>“.</w:t>
-      </w:r>
-      <w:proofErr w:type="spellStart"/>
-      <w:r>
-        <w:t>gitignore</w:t>
-      </w:r>
-      <w:proofErr w:type="spellEnd"/>
-      <w:proofErr w:type="gramEnd"/>
-      <w:r>
-        <w:t>” file as:</w:t>
+      <w:r>
+        <w:t>“.gitignore” If we place any code in this file, that files or folders would be ignored. For example: we have added the following files and also added the following code in the “.gitignore” file as:</w:t>
       </w:r>
     </w:p>
     <w:p/>
@@ -1689,6 +1655,9 @@
     </w:p>
     <w:p>
       <w:r>
+        <w:rPr>
+          <w:noProof/>
+        </w:rPr>
         <w:drawing>
           <wp:inline distT="0" distB="0" distL="0" distR="0" wp14:anchorId="73A78182" wp14:editId="76530711">
             <wp:extent cx="5943600" cy="687705"/>
@@ -1729,24 +1698,14 @@
     <w:p/>
     <w:p>
       <w:r>
-        <w:t>“</w:t>
-      </w:r>
-      <w:proofErr w:type="gramStart"/>
-      <w:r>
-        <w:t>cat .</w:t>
-      </w:r>
-      <w:proofErr w:type="spellStart"/>
-      <w:r>
-        <w:t>gitignore</w:t>
-      </w:r>
-      <w:proofErr w:type="spellEnd"/>
-      <w:proofErr w:type="gramEnd"/>
-      <w:r>
-        <w:t>” contains the following code:</w:t>
-      </w:r>
-    </w:p>
-    <w:p>
-      <w:r>
+        <w:t>“cat .gitignore” contains the following code:</w:t>
+      </w:r>
+    </w:p>
+    <w:p>
+      <w:r>
+        <w:rPr>
+          <w:noProof/>
+        </w:rPr>
         <w:lastRenderedPageBreak/>
         <w:drawing>
           <wp:inline distT="0" distB="0" distL="0" distR="0" wp14:anchorId="3BB9D9E4" wp14:editId="7B730621">
@@ -1788,24 +1747,14 @@
     <w:p/>
     <w:p>
       <w:r>
-        <w:t xml:space="preserve">“git status” would be clean when code is added in the </w:t>
-      </w:r>
-      <w:proofErr w:type="gramStart"/>
-      <w:r>
-        <w:t>“.</w:t>
-      </w:r>
-      <w:proofErr w:type="spellStart"/>
-      <w:r>
-        <w:t>gitignore</w:t>
-      </w:r>
-      <w:proofErr w:type="spellEnd"/>
-      <w:proofErr w:type="gramEnd"/>
-      <w:r>
-        <w:t>” file.</w:t>
-      </w:r>
-    </w:p>
-    <w:p>
-      <w:r>
+        <w:t>“git status” would be clean when code is added in the “.gitignore” file.</w:t>
+      </w:r>
+    </w:p>
+    <w:p>
+      <w:r>
+        <w:rPr>
+          <w:noProof/>
+        </w:rPr>
         <w:drawing>
           <wp:inline distT="0" distB="0" distL="0" distR="0" wp14:anchorId="3D5B0C60" wp14:editId="4E80CD17">
             <wp:extent cx="5943600" cy="1605280"/>
@@ -1858,6 +1807,9 @@
     </w:p>
     <w:p>
       <w:r>
+        <w:rPr>
+          <w:noProof/>
+        </w:rPr>
         <w:lastRenderedPageBreak/>
         <w:drawing>
           <wp:inline distT="0" distB="0" distL="0" distR="0" wp14:anchorId="71B454AA" wp14:editId="4F8A2F74">
@@ -1904,6 +1856,9 @@
     </w:p>
     <w:p>
       <w:r>
+        <w:rPr>
+          <w:noProof/>
+        </w:rPr>
         <w:drawing>
           <wp:inline distT="0" distB="0" distL="0" distR="0" wp14:anchorId="4F93D1D4" wp14:editId="56F44356">
             <wp:extent cx="5943600" cy="3277870"/>
@@ -1949,6 +1904,9 @@
     </w:p>
     <w:p>
       <w:r>
+        <w:rPr>
+          <w:noProof/>
+        </w:rPr>
         <w:drawing>
           <wp:inline distT="0" distB="0" distL="0" distR="0" wp14:anchorId="2DB21D9C" wp14:editId="22469D12">
             <wp:extent cx="5943600" cy="2926080"/>
@@ -1994,6 +1952,9 @@
     </w:p>
     <w:p>
       <w:r>
+        <w:rPr>
+          <w:noProof/>
+        </w:rPr>
         <w:drawing>
           <wp:inline distT="0" distB="0" distL="0" distR="0" wp14:anchorId="367AF772" wp14:editId="12A5F3F6">
             <wp:extent cx="5943600" cy="3060065"/>
@@ -2038,6 +1999,9 @@
     </w:p>
     <w:p>
       <w:r>
+        <w:rPr>
+          <w:noProof/>
+        </w:rPr>
         <w:lastRenderedPageBreak/>
         <w:drawing>
           <wp:inline distT="0" distB="0" distL="0" distR="0" wp14:anchorId="084BC7CE" wp14:editId="6FF04FBA">
@@ -2084,6 +2048,9 @@
     </w:p>
     <w:p>
       <w:r>
+        <w:rPr>
+          <w:noProof/>
+        </w:rPr>
         <w:drawing>
           <wp:inline distT="0" distB="0" distL="0" distR="0" wp14:anchorId="018D37AF" wp14:editId="2627665D">
             <wp:extent cx="5943600" cy="874395"/>
@@ -2129,6 +2096,9 @@
     </w:p>
     <w:p>
       <w:r>
+        <w:rPr>
+          <w:noProof/>
+        </w:rPr>
         <w:drawing>
           <wp:inline distT="0" distB="0" distL="0" distR="0" wp14:anchorId="7D7B22B4" wp14:editId="154C7F97">
             <wp:extent cx="5943600" cy="1621155"/>
@@ -2174,6 +2144,9 @@
     </w:p>
     <w:p>
       <w:r>
+        <w:rPr>
+          <w:noProof/>
+        </w:rPr>
         <w:lastRenderedPageBreak/>
         <w:drawing>
           <wp:inline distT="0" distB="0" distL="0" distR="0" wp14:anchorId="7C934B78" wp14:editId="0E90FE0F">
@@ -2220,6 +2193,9 @@
     </w:p>
     <w:p>
       <w:r>
+        <w:rPr>
+          <w:noProof/>
+        </w:rPr>
         <w:lastRenderedPageBreak/>
         <w:drawing>
           <wp:inline distT="0" distB="0" distL="0" distR="0" wp14:anchorId="74EF14B5" wp14:editId="7508EF64">
@@ -2271,6 +2247,9 @@
     </w:p>
     <w:p>
       <w:r>
+        <w:rPr>
+          <w:noProof/>
+        </w:rPr>
         <w:drawing>
           <wp:inline distT="0" distB="0" distL="0" distR="0" wp14:anchorId="51BE5C6D" wp14:editId="18E1D0F0">
             <wp:extent cx="5943600" cy="1951355"/>
@@ -2316,6 +2295,9 @@
     </w:p>
     <w:p>
       <w:r>
+        <w:rPr>
+          <w:noProof/>
+        </w:rPr>
         <w:lastRenderedPageBreak/>
         <w:drawing>
           <wp:inline distT="0" distB="0" distL="0" distR="0" wp14:anchorId="22057947" wp14:editId="0F54421E">
@@ -2367,6 +2349,9 @@
     </w:p>
     <w:p>
       <w:r>
+        <w:rPr>
+          <w:noProof/>
+        </w:rPr>
         <w:drawing>
           <wp:inline distT="0" distB="0" distL="0" distR="0" wp14:anchorId="1B6A5F5D" wp14:editId="6CDC3A9D">
             <wp:extent cx="5943600" cy="2612390"/>
@@ -2412,41 +2397,17 @@
     </w:p>
     <w:p>
       <w:r>
-        <w:t>“</w:t>
-      </w:r>
-      <w:proofErr w:type="gramStart"/>
-      <w:r>
-        <w:t>git</w:t>
-      </w:r>
-      <w:proofErr w:type="gramEnd"/>
-      <w:r>
-        <w:t xml:space="preserve"> diff” which shows the difference between all the files.</w:t>
-      </w:r>
-    </w:p>
-    <w:p>
-      <w:r>
-        <w:t>“</w:t>
-      </w:r>
-      <w:proofErr w:type="gramStart"/>
-      <w:r>
-        <w:t>git</w:t>
-      </w:r>
-      <w:proofErr w:type="gramEnd"/>
-      <w:r>
-        <w:t xml:space="preserve"> diff &lt;FILE_NAME&gt;” which shows the difference for the specific file</w:t>
-      </w:r>
-    </w:p>
-    <w:p>
-      <w:r>
-        <w:t>“</w:t>
-      </w:r>
-      <w:proofErr w:type="gramStart"/>
-      <w:r>
-        <w:t>git</w:t>
-      </w:r>
-      <w:proofErr w:type="gramEnd"/>
-      <w:r>
-        <w:t xml:space="preserve"> diff --staged” shows the difference between the files that are in staging.</w:t>
+        <w:t>“git diff” which shows the difference between all the files.</w:t>
+      </w:r>
+    </w:p>
+    <w:p>
+      <w:r>
+        <w:t>“git diff &lt;FILE_NAME&gt;” which shows the difference for the specific file</w:t>
+      </w:r>
+    </w:p>
+    <w:p>
+      <w:r>
+        <w:t>“git diff --staged” shows the difference between the files that are in staging.</w:t>
       </w:r>
     </w:p>
     <w:p/>
@@ -2458,32 +2419,19 @@
     <w:p>
       <w:r>
         <w:lastRenderedPageBreak/>
-        <w:t>“git diff &lt;OLD_ONE</w:t>
-      </w:r>
-      <w:proofErr w:type="gramStart"/>
-      <w:r>
-        <w:t>&gt;..</w:t>
-      </w:r>
-      <w:proofErr w:type="gramEnd"/>
-      <w:r>
-        <w:t>&lt;NEW_ONE&gt;”</w:t>
-      </w:r>
-    </w:p>
-    <w:p>
-      <w:r>
-        <w:t xml:space="preserve">“git diff </w:t>
-      </w:r>
-      <w:proofErr w:type="gramStart"/>
-      <w:r>
-        <w:t>9288..</w:t>
-      </w:r>
-      <w:proofErr w:type="gramEnd"/>
-      <w:r>
-        <w:t>9000”</w:t>
-      </w:r>
-    </w:p>
-    <w:p>
-      <w:r>
+        <w:t>“git diff &lt;OLD_ONE&gt;..&lt;NEW_ONE&gt;”</w:t>
+      </w:r>
+    </w:p>
+    <w:p>
+      <w:r>
+        <w:t>“git diff 9288..9000”</w:t>
+      </w:r>
+    </w:p>
+    <w:p>
+      <w:r>
+        <w:rPr>
+          <w:noProof/>
+        </w:rPr>
         <w:drawing>
           <wp:inline distT="0" distB="0" distL="0" distR="0" wp14:anchorId="50AB57FD" wp14:editId="6DCDB357">
             <wp:extent cx="5943600" cy="3154045"/>
@@ -2529,6 +2477,9 @@
     </w:p>
     <w:p>
       <w:r>
+        <w:rPr>
+          <w:noProof/>
+        </w:rPr>
         <w:drawing>
           <wp:inline distT="0" distB="0" distL="0" distR="0" wp14:anchorId="0C26E44F" wp14:editId="58A755AD">
             <wp:extent cx="5943600" cy="1087120"/>
@@ -2584,6 +2535,9 @@
     </w:p>
     <w:p>
       <w:r>
+        <w:rPr>
+          <w:noProof/>
+        </w:rPr>
         <w:lastRenderedPageBreak/>
         <w:drawing>
           <wp:inline distT="0" distB="0" distL="0" distR="0" wp14:anchorId="7F17CA31" wp14:editId="1AA9AB17">
@@ -2630,6 +2584,9 @@
     </w:p>
     <w:p>
       <w:r>
+        <w:rPr>
+          <w:noProof/>
+        </w:rPr>
         <w:drawing>
           <wp:inline distT="0" distB="0" distL="0" distR="0" wp14:anchorId="055C0505" wp14:editId="3FA03833">
             <wp:extent cx="5943600" cy="1374140"/>
@@ -2670,6 +2627,9 @@
     <w:p/>
     <w:p>
       <w:r>
+        <w:rPr>
+          <w:noProof/>
+        </w:rPr>
         <w:drawing>
           <wp:inline distT="0" distB="0" distL="0" distR="0" wp14:anchorId="421AD719" wp14:editId="672664D9">
             <wp:extent cx="5943600" cy="675005"/>
@@ -2710,15 +2670,7 @@
     <w:p/>
     <w:p>
       <w:r>
-        <w:t>“</w:t>
-      </w:r>
-      <w:proofErr w:type="gramStart"/>
-      <w:r>
-        <w:t>git</w:t>
-      </w:r>
-      <w:proofErr w:type="gramEnd"/>
-      <w:r>
-        <w:t xml:space="preserve"> stash” would put the files in the main memory and working tree would be clean.</w:t>
+        <w:t>“git stash” would put the files in the main memory and working tree would be clean.</w:t>
       </w:r>
     </w:p>
     <w:p>
@@ -2728,6 +2680,9 @@
     </w:p>
     <w:p>
       <w:r>
+        <w:rPr>
+          <w:noProof/>
+        </w:rPr>
         <w:lastRenderedPageBreak/>
         <w:drawing>
           <wp:inline distT="0" distB="0" distL="0" distR="0" wp14:anchorId="4E6972D1" wp14:editId="18326C1F">
@@ -2774,6 +2729,9 @@
     </w:p>
     <w:p>
       <w:r>
+        <w:rPr>
+          <w:noProof/>
+        </w:rPr>
         <w:drawing>
           <wp:inline distT="0" distB="0" distL="0" distR="0" wp14:anchorId="0C715D40" wp14:editId="215C90C7">
             <wp:extent cx="5943600" cy="1945005"/>
@@ -2813,19 +2771,14 @@
     </w:p>
     <w:p>
       <w:r>
-        <w:t>“</w:t>
-      </w:r>
-      <w:proofErr w:type="gramStart"/>
-      <w:r>
-        <w:t>git</w:t>
-      </w:r>
-      <w:proofErr w:type="gramEnd"/>
-      <w:r>
-        <w:t xml:space="preserve"> stash list” to list the stash changes:</w:t>
-      </w:r>
-    </w:p>
-    <w:p>
-      <w:r>
+        <w:t>“git stash list” to list the stash changes:</w:t>
+      </w:r>
+    </w:p>
+    <w:p>
+      <w:r>
+        <w:rPr>
+          <w:noProof/>
+        </w:rPr>
         <w:drawing>
           <wp:inline distT="0" distB="0" distL="0" distR="0" wp14:anchorId="6B166106" wp14:editId="0257A004">
             <wp:extent cx="5943600" cy="885825"/>
@@ -2871,6 +2824,9 @@
     </w:p>
     <w:p>
       <w:r>
+        <w:rPr>
+          <w:noProof/>
+        </w:rPr>
         <w:lastRenderedPageBreak/>
         <w:drawing>
           <wp:inline distT="0" distB="0" distL="0" distR="0" wp14:anchorId="2F348627" wp14:editId="088CE38B">
@@ -2917,6 +2873,9 @@
     </w:p>
     <w:p>
       <w:r>
+        <w:rPr>
+          <w:noProof/>
+        </w:rPr>
         <w:drawing>
           <wp:inline distT="0" distB="0" distL="0" distR="0" wp14:anchorId="05CCFE2B" wp14:editId="06529C81">
             <wp:extent cx="5943600" cy="1353185"/>
@@ -2962,6 +2921,9 @@
     </w:p>
     <w:p>
       <w:r>
+        <w:rPr>
+          <w:noProof/>
+        </w:rPr>
         <w:drawing>
           <wp:inline distT="0" distB="0" distL="0" distR="0" wp14:anchorId="227474C6" wp14:editId="7956B399">
             <wp:extent cx="5943600" cy="1346200"/>
@@ -3006,19 +2968,14 @@
     </w:p>
     <w:p>
       <w:r>
-        <w:t>“</w:t>
-      </w:r>
-      <w:proofErr w:type="gramStart"/>
-      <w:r>
-        <w:t>git</w:t>
-      </w:r>
-      <w:proofErr w:type="gramEnd"/>
-      <w:r>
-        <w:t xml:space="preserve"> stash apply” will pick the last change and execute the pop command on that as well.</w:t>
-      </w:r>
-    </w:p>
-    <w:p>
-      <w:r>
+        <w:t>“git stash apply” will pick the last change and execute the pop command on that as well.</w:t>
+      </w:r>
+    </w:p>
+    <w:p>
+      <w:r>
+        <w:rPr>
+          <w:noProof/>
+        </w:rPr>
         <w:lastRenderedPageBreak/>
         <w:drawing>
           <wp:inline distT="0" distB="0" distL="0" distR="0" wp14:anchorId="207834EC" wp14:editId="71A2A4A3">
@@ -3065,6 +3022,9 @@
     </w:p>
     <w:p>
       <w:r>
+        <w:rPr>
+          <w:noProof/>
+        </w:rPr>
         <w:drawing>
           <wp:inline distT="0" distB="0" distL="0" distR="0" wp14:anchorId="1F82413E" wp14:editId="7AD19FDD">
             <wp:extent cx="5943600" cy="1652905"/>
@@ -3109,6 +3069,9 @@
     </w:p>
     <w:p>
       <w:r>
+        <w:rPr>
+          <w:noProof/>
+        </w:rPr>
         <w:drawing>
           <wp:inline distT="0" distB="0" distL="0" distR="0" wp14:anchorId="1B5E3E2F" wp14:editId="04CF2933">
             <wp:extent cx="5943600" cy="2299970"/>
@@ -3155,6 +3118,9 @@
     </w:p>
     <w:p>
       <w:r>
+        <w:rPr>
+          <w:noProof/>
+        </w:rPr>
         <w:drawing>
           <wp:inline distT="0" distB="0" distL="0" distR="0" wp14:anchorId="136440C2" wp14:editId="729A935B">
             <wp:extent cx="5943600" cy="2085340"/>
@@ -3194,6 +3160,9 @@
     </w:p>
     <w:p>
       <w:r>
+        <w:rPr>
+          <w:noProof/>
+        </w:rPr>
         <w:drawing>
           <wp:inline distT="0" distB="0" distL="0" distR="0" wp14:anchorId="069AC1EF" wp14:editId="0800A0C6">
             <wp:extent cx="5943600" cy="2873375"/>
@@ -3239,6 +3208,9 @@
     </w:p>
     <w:p>
       <w:r>
+        <w:rPr>
+          <w:noProof/>
+        </w:rPr>
         <w:drawing>
           <wp:inline distT="0" distB="0" distL="0" distR="0" wp14:anchorId="497A4DE2" wp14:editId="0143DDEA">
             <wp:extent cx="5943600" cy="938530"/>
@@ -3279,6 +3251,9 @@
     <w:p/>
     <w:p>
       <w:r>
+        <w:rPr>
+          <w:noProof/>
+        </w:rPr>
         <w:lastRenderedPageBreak/>
         <w:drawing>
           <wp:inline distT="0" distB="0" distL="0" distR="0" wp14:anchorId="600B6067" wp14:editId="671AB9AE">
@@ -3325,6 +3300,9 @@
     </w:p>
     <w:p>
       <w:r>
+        <w:rPr>
+          <w:noProof/>
+        </w:rPr>
         <w:drawing>
           <wp:inline distT="0" distB="0" distL="0" distR="0" wp14:anchorId="1566CB6B" wp14:editId="042B948A">
             <wp:extent cx="5943600" cy="1671955"/>
@@ -3374,23 +3352,7 @@
           <w:b/>
           <w:bCs/>
         </w:rPr>
-        <w:t>To see the exact changes, we need to use “git stash show -p stash</w:t>
-      </w:r>
-      <w:proofErr w:type="gramStart"/>
-      <w:r>
-        <w:rPr>
-          <w:b/>
-          <w:bCs/>
-        </w:rPr>
-        <w:t>@{</w:t>
-      </w:r>
-      <w:proofErr w:type="gramEnd"/>
-      <w:r>
-        <w:rPr>
-          <w:b/>
-          <w:bCs/>
-        </w:rPr>
-        <w:t>0}”.</w:t>
+        <w:t>To see the exact changes, we need to use “git stash show -p stash@{0}”.</w:t>
       </w:r>
     </w:p>
     <w:p>
@@ -3400,6 +3362,9 @@
     </w:p>
     <w:p>
       <w:r>
+        <w:rPr>
+          <w:noProof/>
+        </w:rPr>
         <w:drawing>
           <wp:inline distT="0" distB="0" distL="0" distR="0" wp14:anchorId="182570FD" wp14:editId="1849E788">
             <wp:extent cx="5943600" cy="2673985"/>
@@ -3457,6 +3422,9 @@
         <w:t xml:space="preserve"> </w:t>
       </w:r>
       <w:r>
+        <w:rPr>
+          <w:noProof/>
+        </w:rPr>
         <w:drawing>
           <wp:inline distT="0" distB="0" distL="0" distR="0" wp14:anchorId="7A5D96B7" wp14:editId="57CF425E">
             <wp:extent cx="5943600" cy="1059180"/>
@@ -3519,6 +3487,9 @@
     </w:p>
     <w:p>
       <w:r>
+        <w:rPr>
+          <w:noProof/>
+        </w:rPr>
         <w:drawing>
           <wp:inline distT="0" distB="0" distL="0" distR="0" wp14:anchorId="7B39E61C" wp14:editId="4AA2F92F">
             <wp:extent cx="5943600" cy="2736850"/>
@@ -3564,6 +3535,9 @@
     </w:p>
     <w:p>
       <w:r>
+        <w:rPr>
+          <w:noProof/>
+        </w:rPr>
         <w:drawing>
           <wp:inline distT="0" distB="0" distL="0" distR="0" wp14:anchorId="271208FF" wp14:editId="409D6F20">
             <wp:extent cx="5943600" cy="2511425"/>
@@ -3625,6 +3599,9 @@
     </w:p>
     <w:p>
       <w:r>
+        <w:rPr>
+          <w:noProof/>
+        </w:rPr>
         <w:drawing>
           <wp:inline distT="0" distB="0" distL="0" distR="0" wp14:anchorId="57D61CD4" wp14:editId="35D01063">
             <wp:extent cx="5943600" cy="2505710"/>
@@ -3665,6 +3642,9 @@
     <w:p/>
     <w:p>
       <w:r>
+        <w:rPr>
+          <w:noProof/>
+        </w:rPr>
         <w:drawing>
           <wp:inline distT="0" distB="0" distL="0" distR="0" wp14:anchorId="31F2D442" wp14:editId="0D5C388A">
             <wp:extent cx="5943600" cy="640080"/>
@@ -3710,6 +3690,9 @@
     </w:p>
     <w:p>
       <w:r>
+        <w:rPr>
+          <w:noProof/>
+        </w:rPr>
         <w:drawing>
           <wp:inline distT="0" distB="0" distL="0" distR="0" wp14:anchorId="73FEA4DE" wp14:editId="378BBDBD">
             <wp:extent cx="5943600" cy="1286510"/>
@@ -3804,6 +3787,9 @@
     </w:p>
     <w:p>
       <w:r>
+        <w:rPr>
+          <w:noProof/>
+        </w:rPr>
         <w:drawing>
           <wp:inline distT="0" distB="0" distL="0" distR="0" wp14:anchorId="72B11A4C" wp14:editId="37548E76">
             <wp:extent cx="5943600" cy="2534920"/>
@@ -3851,19 +3837,14 @@
     </w:p>
     <w:p>
       <w:r>
-        <w:t xml:space="preserve">To make the file </w:t>
-      </w:r>
-      <w:proofErr w:type="spellStart"/>
-      <w:r>
-        <w:t>unstaged</w:t>
-      </w:r>
-      <w:proofErr w:type="spellEnd"/>
-      <w:r>
-        <w:t>, you need to use the “restore” command:</w:t>
-      </w:r>
-    </w:p>
-    <w:p>
-      <w:r>
+        <w:t>To make the file unstaged, you need to use the “restore” command:</w:t>
+      </w:r>
+    </w:p>
+    <w:p>
+      <w:r>
+        <w:rPr>
+          <w:noProof/>
+        </w:rPr>
         <w:drawing>
           <wp:inline distT="0" distB="0" distL="0" distR="0" wp14:anchorId="7C6C57CA" wp14:editId="3A121112">
             <wp:extent cx="5943600" cy="1529715"/>
@@ -3904,19 +3885,14 @@
     <w:p/>
     <w:p>
       <w:r>
-        <w:t xml:space="preserve">Using the command “git status” we can see that file is in </w:t>
-      </w:r>
-      <w:proofErr w:type="spellStart"/>
-      <w:r>
-        <w:t>unstaged</w:t>
-      </w:r>
-      <w:proofErr w:type="spellEnd"/>
-      <w:r>
-        <w:t>:</w:t>
-      </w:r>
-    </w:p>
-    <w:p>
-      <w:r>
+        <w:t>Using the command “git status” we can see that file is in unstaged:</w:t>
+      </w:r>
+    </w:p>
+    <w:p>
+      <w:r>
+        <w:rPr>
+          <w:noProof/>
+        </w:rPr>
         <w:drawing>
           <wp:inline distT="0" distB="0" distL="0" distR="0" wp14:anchorId="24F09552" wp14:editId="77D79613">
             <wp:extent cx="5943600" cy="1981200"/>
@@ -3957,19 +3933,14 @@
     <w:p/>
     <w:p>
       <w:r>
-        <w:t xml:space="preserve">To discard from the </w:t>
-      </w:r>
-      <w:proofErr w:type="spellStart"/>
-      <w:r>
-        <w:t>unstaged</w:t>
-      </w:r>
-      <w:proofErr w:type="spellEnd"/>
-      <w:r>
-        <w:t>, following command needs to be used:</w:t>
-      </w:r>
-    </w:p>
-    <w:p>
-      <w:r>
+        <w:t>To discard from the unstaged, following command needs to be used:</w:t>
+      </w:r>
+    </w:p>
+    <w:p>
+      <w:r>
+        <w:rPr>
+          <w:noProof/>
+        </w:rPr>
         <w:drawing>
           <wp:inline distT="0" distB="0" distL="0" distR="0" wp14:anchorId="0A38A630" wp14:editId="2F355245">
             <wp:extent cx="5943600" cy="1929130"/>
@@ -4010,6 +3981,9 @@
     <w:p/>
     <w:p>
       <w:r>
+        <w:rPr>
+          <w:noProof/>
+        </w:rPr>
         <w:drawing>
           <wp:inline distT="0" distB="0" distL="0" distR="0" wp14:anchorId="5A7C3040" wp14:editId="3A4330B6">
             <wp:extent cx="5943600" cy="1394460"/>
@@ -4055,6 +4029,9 @@
     </w:p>
     <w:p>
       <w:r>
+        <w:rPr>
+          <w:noProof/>
+        </w:rPr>
         <w:drawing>
           <wp:inline distT="0" distB="0" distL="0" distR="0" wp14:anchorId="0CE6FC27" wp14:editId="304F9706">
             <wp:extent cx="5943600" cy="1912620"/>
@@ -4099,19 +4076,14 @@
     <w:p>
       <w:r>
         <w:lastRenderedPageBreak/>
-        <w:t>To remove both the files, we need to use the following command “git restore –staged --</w:t>
-      </w:r>
-      <w:proofErr w:type="spellStart"/>
-      <w:r>
-        <w:t>worktree</w:t>
-      </w:r>
-      <w:proofErr w:type="spellEnd"/>
-      <w:r>
-        <w:t>”:</w:t>
-      </w:r>
-    </w:p>
-    <w:p>
-      <w:r>
+        <w:t>To remove both the files, we need to use the following command “git restore –staged --worktree”:</w:t>
+      </w:r>
+    </w:p>
+    <w:p>
+      <w:r>
+        <w:rPr>
+          <w:noProof/>
+        </w:rPr>
         <w:drawing>
           <wp:inline distT="0" distB="0" distL="0" distR="0" wp14:anchorId="5C892ADF" wp14:editId="18CDABFF">
             <wp:extent cx="5943600" cy="3172460"/>
@@ -4152,19 +4124,14 @@
     <w:p/>
     <w:p>
       <w:r>
-        <w:t xml:space="preserve">“git </w:t>
-      </w:r>
-      <w:proofErr w:type="gramStart"/>
-      <w:r>
-        <w:t>restore .</w:t>
-      </w:r>
-      <w:proofErr w:type="gramEnd"/>
-      <w:r>
-        <w:t>” also do the same:</w:t>
-      </w:r>
-    </w:p>
-    <w:p>
-      <w:r>
+        <w:t>“git restore .” also do the same:</w:t>
+      </w:r>
+    </w:p>
+    <w:p>
+      <w:r>
+        <w:rPr>
+          <w:noProof/>
+        </w:rPr>
         <w:drawing>
           <wp:inline distT="0" distB="0" distL="0" distR="0" wp14:anchorId="4A1704CE" wp14:editId="1BBAFCA6">
             <wp:extent cx="5943600" cy="2571115"/>
@@ -4210,6 +4177,9 @@
     </w:p>
     <w:p>
       <w:r>
+        <w:rPr>
+          <w:noProof/>
+        </w:rPr>
         <w:lastRenderedPageBreak/>
         <w:drawing>
           <wp:inline distT="0" distB="0" distL="0" distR="0" wp14:anchorId="07C7CEA5" wp14:editId="097D539F">
@@ -4259,6 +4229,9 @@
     </w:p>
     <w:p>
       <w:r>
+        <w:rPr>
+          <w:noProof/>
+        </w:rPr>
         <w:drawing>
           <wp:inline distT="0" distB="0" distL="0" distR="0" wp14:anchorId="53CA1824" wp14:editId="42728593">
             <wp:extent cx="5943600" cy="2077085"/>
@@ -4299,27 +4272,14 @@
     <w:p/>
     <w:p>
       <w:r>
-        <w:t xml:space="preserve">“git </w:t>
-      </w:r>
-      <w:proofErr w:type="gramStart"/>
-      <w:r>
-        <w:t>restore .</w:t>
-      </w:r>
-      <w:proofErr w:type="gramEnd"/>
-      <w:r>
-        <w:t xml:space="preserve">” will come back to the master again. </w:t>
-      </w:r>
-      <w:proofErr w:type="gramStart"/>
-      <w:r>
-        <w:t>And,</w:t>
-      </w:r>
-      <w:proofErr w:type="gramEnd"/>
-      <w:r>
-        <w:t xml:space="preserve"> we can see the contents of the file movies.txt.</w:t>
-      </w:r>
-    </w:p>
-    <w:p>
-      <w:r>
+        <w:t>“git restore .” will come back to the master again. And, we can see the contents of the file movies.txt.</w:t>
+      </w:r>
+    </w:p>
+    <w:p>
+      <w:r>
+        <w:rPr>
+          <w:noProof/>
+        </w:rPr>
         <w:drawing>
           <wp:inline distT="0" distB="0" distL="0" distR="0" wp14:anchorId="557FE134" wp14:editId="6D87BB9F">
             <wp:extent cx="5943600" cy="2072005"/>
@@ -4361,19 +4321,14 @@
     <w:p>
       <w:r>
         <w:lastRenderedPageBreak/>
-        <w:t>To check all the files on that source, we need to use the “git restore –source=244</w:t>
-      </w:r>
-      <w:proofErr w:type="gramStart"/>
-      <w:r>
-        <w:t>hv .</w:t>
-      </w:r>
-      <w:proofErr w:type="gramEnd"/>
-      <w:r>
-        <w:t>”</w:t>
-      </w:r>
-    </w:p>
-    <w:p>
-      <w:r>
+        <w:t>To check all the files on that source, we need to use the “git restore –source=244hv .”</w:t>
+      </w:r>
+    </w:p>
+    <w:p>
+      <w:r>
+        <w:rPr>
+          <w:noProof/>
+        </w:rPr>
         <w:drawing>
           <wp:inline distT="0" distB="0" distL="0" distR="0" wp14:anchorId="3F1372D1" wp14:editId="28638E1D">
             <wp:extent cx="5943600" cy="1788795"/>
@@ -4421,6 +4376,9 @@
     </w:p>
     <w:p>
       <w:r>
+        <w:rPr>
+          <w:noProof/>
+        </w:rPr>
         <w:drawing>
           <wp:inline distT="0" distB="0" distL="0" distR="0" wp14:anchorId="49E69448" wp14:editId="161658FB">
             <wp:extent cx="5943600" cy="3300730"/>
@@ -4465,6 +4423,9 @@
     </w:p>
     <w:p>
       <w:r>
+        <w:rPr>
+          <w:noProof/>
+        </w:rPr>
         <w:lastRenderedPageBreak/>
         <w:drawing>
           <wp:inline distT="0" distB="0" distL="0" distR="0" wp14:anchorId="799EC859" wp14:editId="52561484">
@@ -4511,6 +4472,9 @@
     </w:p>
     <w:p>
       <w:r>
+        <w:rPr>
+          <w:noProof/>
+        </w:rPr>
         <w:drawing>
           <wp:inline distT="0" distB="0" distL="0" distR="0" wp14:anchorId="195AEA93" wp14:editId="05A6BBB2">
             <wp:extent cx="5943600" cy="2712720"/>
@@ -4558,6 +4522,9 @@
     </w:p>
     <w:p>
       <w:r>
+        <w:rPr>
+          <w:noProof/>
+        </w:rPr>
         <w:lastRenderedPageBreak/>
         <w:drawing>
           <wp:inline distT="0" distB="0" distL="0" distR="0" wp14:anchorId="4FCFE8EF" wp14:editId="5B1B9DA8">
@@ -4609,19 +4576,14 @@
     <w:p/>
     <w:p>
       <w:r>
-        <w:t xml:space="preserve">With the GIT RESTORE, we can check the photo of previous commit </w:t>
-      </w:r>
-      <w:proofErr w:type="gramStart"/>
-      <w:r>
-        <w:t>and also</w:t>
-      </w:r>
-      <w:proofErr w:type="gramEnd"/>
-      <w:r>
-        <w:t xml:space="preserve"> moves the files to the specific commit and can make a new commit as well, but if you want to delete the commit history for a particular branch, then we need to use the GIT RESET.</w:t>
-      </w:r>
-    </w:p>
-    <w:p>
-      <w:r>
+        <w:t>With the GIT RESTORE, we can check the photo of previous commit and also moves the files to the specific commit and can make a new commit as well, but if you want to delete the commit history for a particular branch, then we need to use the GIT RESET.</w:t>
+      </w:r>
+    </w:p>
+    <w:p>
+      <w:r>
+        <w:rPr>
+          <w:noProof/>
+        </w:rPr>
         <w:drawing>
           <wp:inline distT="0" distB="0" distL="0" distR="0" wp14:anchorId="2A8A1EDA" wp14:editId="1863C109">
             <wp:extent cx="5943600" cy="1456690"/>
@@ -4661,6 +4623,9 @@
     </w:p>
     <w:p>
       <w:r>
+        <w:rPr>
+          <w:noProof/>
+        </w:rPr>
         <w:drawing>
           <wp:inline distT="0" distB="0" distL="0" distR="0" wp14:anchorId="69E83B81" wp14:editId="68182226">
             <wp:extent cx="5943600" cy="1019175"/>
@@ -4702,19 +4667,14 @@
     <w:p>
       <w:r>
         <w:lastRenderedPageBreak/>
-        <w:t xml:space="preserve">You have added the file to staged and want to get that back to the </w:t>
-      </w:r>
-      <w:proofErr w:type="spellStart"/>
-      <w:r>
-        <w:t>unstaged</w:t>
-      </w:r>
-      <w:proofErr w:type="spellEnd"/>
-      <w:r>
-        <w:t xml:space="preserve"> one, then we can use the following:</w:t>
-      </w:r>
-    </w:p>
-    <w:p>
-      <w:r>
+        <w:t>You have added the file to staged and want to get that back to the unstaged one, then we can use the following:</w:t>
+      </w:r>
+    </w:p>
+    <w:p>
+      <w:r>
+        <w:rPr>
+          <w:noProof/>
+        </w:rPr>
         <w:drawing>
           <wp:inline distT="0" distB="0" distL="0" distR="0" wp14:anchorId="0908A06F" wp14:editId="35141446">
             <wp:extent cx="5943600" cy="3876675"/>
@@ -4760,6 +4720,9 @@
     </w:p>
     <w:p>
       <w:r>
+        <w:rPr>
+          <w:noProof/>
+        </w:rPr>
         <w:drawing>
           <wp:inline distT="0" distB="0" distL="0" distR="0" wp14:anchorId="1E1E244C" wp14:editId="1EF64536">
             <wp:extent cx="5943600" cy="2471420"/>
@@ -4811,6 +4774,9 @@
         </w:rPr>
       </w:pPr>
       <w:r>
+        <w:rPr>
+          <w:noProof/>
+        </w:rPr>
         <w:lastRenderedPageBreak/>
         <w:drawing>
           <wp:inline distT="0" distB="0" distL="0" distR="0" wp14:anchorId="73AF2434" wp14:editId="517BAFDF">
@@ -4860,6 +4826,7 @@
         <w:rPr>
           <w:b/>
           <w:bCs/>
+          <w:noProof/>
         </w:rPr>
         <w:drawing>
           <wp:inline distT="0" distB="0" distL="0" distR="0" wp14:anchorId="1E445FA9" wp14:editId="3BA9668B">
@@ -4917,6 +4884,7 @@
         <w:rPr>
           <w:b/>
           <w:bCs/>
+          <w:noProof/>
         </w:rPr>
         <w:drawing>
           <wp:inline distT="0" distB="0" distL="0" distR="0" wp14:anchorId="2A4B731E" wp14:editId="39C3C49D">
@@ -4973,6 +4941,9 @@
     </w:p>
     <w:p>
       <w:r>
+        <w:rPr>
+          <w:noProof/>
+        </w:rPr>
         <w:drawing>
           <wp:inline distT="0" distB="0" distL="0" distR="0" wp14:anchorId="770F6577" wp14:editId="123F2B46">
             <wp:extent cx="5943600" cy="2180590"/>
@@ -5013,6 +4984,9 @@
     <w:p/>
     <w:p>
       <w:r>
+        <w:rPr>
+          <w:noProof/>
+        </w:rPr>
         <w:drawing>
           <wp:inline distT="0" distB="0" distL="0" distR="0" wp14:anchorId="6F37B599" wp14:editId="040A784D">
             <wp:extent cx="5943600" cy="1056640"/>
@@ -5053,6 +5027,9 @@
     <w:p/>
     <w:p>
       <w:r>
+        <w:rPr>
+          <w:noProof/>
+        </w:rPr>
         <w:drawing>
           <wp:inline distT="0" distB="0" distL="0" distR="0" wp14:anchorId="770F72E4" wp14:editId="67A3E7C9">
             <wp:extent cx="5943600" cy="752475"/>
@@ -5098,27 +5075,17 @@
     </w:p>
     <w:p>
       <w:r>
-        <w:t xml:space="preserve">But –mixed, undo the commit </w:t>
-      </w:r>
-      <w:proofErr w:type="gramStart"/>
-      <w:r>
-        <w:t>and also</w:t>
-      </w:r>
-      <w:proofErr w:type="gramEnd"/>
-      <w:r>
-        <w:t xml:space="preserve"> sends out the changes in the </w:t>
-      </w:r>
-      <w:proofErr w:type="spellStart"/>
-      <w:r>
-        <w:t>unstaged</w:t>
-      </w:r>
-      <w:proofErr w:type="spellEnd"/>
-      <w:r>
-        <w:t xml:space="preserve"> area.</w:t>
-      </w:r>
-    </w:p>
-    <w:p>
-      <w:r>
+        <w:t xml:space="preserve">But –mixed, undo the commit and also sends out the changes in the </w:t>
+      </w:r>
+      <w:r>
+        <w:t>unstaged area.</w:t>
+      </w:r>
+    </w:p>
+    <w:p>
+      <w:r>
+        <w:rPr>
+          <w:noProof/>
+        </w:rPr>
         <w:drawing>
           <wp:inline distT="0" distB="0" distL="0" distR="0" wp14:anchorId="6EAC92E5" wp14:editId="164ED231">
             <wp:extent cx="5943600" cy="1098550"/>
@@ -5164,6 +5131,9 @@
     </w:p>
     <w:p>
       <w:r>
+        <w:rPr>
+          <w:noProof/>
+        </w:rPr>
         <w:drawing>
           <wp:inline distT="0" distB="0" distL="0" distR="0" wp14:anchorId="35F76F12" wp14:editId="43E69EAA">
             <wp:extent cx="5943600" cy="890905"/>
@@ -5204,6 +5174,9 @@
     <w:p/>
     <w:p>
       <w:r>
+        <w:rPr>
+          <w:noProof/>
+        </w:rPr>
         <w:drawing>
           <wp:inline distT="0" distB="0" distL="0" distR="0" wp14:anchorId="6F52EBB7" wp14:editId="42FE25B5">
             <wp:extent cx="5943600" cy="1469390"/>
@@ -5244,6 +5217,9 @@
     <w:p/>
     <w:p>
       <w:r>
+        <w:rPr>
+          <w:noProof/>
+        </w:rPr>
         <w:drawing>
           <wp:inline distT="0" distB="0" distL="0" distR="0" wp14:anchorId="548CC656" wp14:editId="39B12DC5">
             <wp:extent cx="5943600" cy="1334770"/>
@@ -5284,6 +5260,9 @@
     <w:p/>
     <w:p>
       <w:r>
+        <w:rPr>
+          <w:noProof/>
+        </w:rPr>
         <w:drawing>
           <wp:inline distT="0" distB="0" distL="0" distR="0" wp14:anchorId="64675084" wp14:editId="7B4012F6">
             <wp:extent cx="5943600" cy="1315720"/>
@@ -5324,6 +5303,9 @@
     <w:p/>
     <w:p>
       <w:r>
+        <w:rPr>
+          <w:noProof/>
+        </w:rPr>
         <w:drawing>
           <wp:inline distT="0" distB="0" distL="0" distR="0" wp14:anchorId="752563FC" wp14:editId="6CBC0350">
             <wp:extent cx="5943600" cy="1308735"/>
@@ -5364,6 +5346,9 @@
     <w:p/>
     <w:p>
       <w:r>
+        <w:rPr>
+          <w:noProof/>
+        </w:rPr>
         <w:drawing>
           <wp:inline distT="0" distB="0" distL="0" distR="0" wp14:anchorId="54DD23C6" wp14:editId="317BE200">
             <wp:extent cx="5943600" cy="1273810"/>
@@ -5404,6 +5389,9 @@
     <w:p/>
     <w:p>
       <w:r>
+        <w:rPr>
+          <w:noProof/>
+        </w:rPr>
         <w:lastRenderedPageBreak/>
         <w:drawing>
           <wp:inline distT="0" distB="0" distL="0" distR="0" wp14:anchorId="755B2729" wp14:editId="541E7C00">
@@ -5445,6 +5433,9 @@
     <w:p/>
     <w:p>
       <w:r>
+        <w:rPr>
+          <w:noProof/>
+        </w:rPr>
         <w:drawing>
           <wp:inline distT="0" distB="0" distL="0" distR="0" wp14:anchorId="247FEB64" wp14:editId="1E903993">
             <wp:extent cx="5943600" cy="1443355"/>
@@ -5485,6 +5476,9 @@
     <w:p/>
     <w:p>
       <w:r>
+        <w:rPr>
+          <w:noProof/>
+        </w:rPr>
         <w:drawing>
           <wp:inline distT="0" distB="0" distL="0" distR="0" wp14:anchorId="52D1AF22" wp14:editId="67405641">
             <wp:extent cx="5943600" cy="953770"/>
@@ -5530,6 +5524,9 @@
     </w:p>
     <w:p>
       <w:r>
+        <w:rPr>
+          <w:noProof/>
+        </w:rPr>
         <w:lastRenderedPageBreak/>
         <w:drawing>
           <wp:inline distT="0" distB="0" distL="0" distR="0" wp14:anchorId="653BEFC7" wp14:editId="2117731A">
@@ -5579,6 +5576,9 @@
     </w:p>
     <w:p>
       <w:r>
+        <w:rPr>
+          <w:noProof/>
+        </w:rPr>
         <w:drawing>
           <wp:inline distT="0" distB="0" distL="0" distR="0" wp14:anchorId="704C1EED" wp14:editId="75878014">
             <wp:extent cx="5943600" cy="2792730"/>
@@ -5619,6 +5619,9 @@
     <w:p/>
     <w:p>
       <w:r>
+        <w:rPr>
+          <w:noProof/>
+        </w:rPr>
         <w:lastRenderedPageBreak/>
         <w:drawing>
           <wp:inline distT="0" distB="0" distL="0" distR="0" wp14:anchorId="01B57809" wp14:editId="7193E7A5">
@@ -5659,13 +5662,8 @@
     </w:p>
     <w:p/>
     <w:p>
-      <w:proofErr w:type="gramStart"/>
-      <w:r>
-        <w:t>Again</w:t>
-      </w:r>
-      <w:proofErr w:type="gramEnd"/>
-      <w:r>
-        <w:t xml:space="preserve"> we have added the same files to check </w:t>
+      <w:r>
+        <w:t xml:space="preserve">Again we have added the same files to check </w:t>
       </w:r>
       <w:r>
         <w:t>the other restore command.</w:t>
@@ -5673,6 +5671,9 @@
     </w:p>
     <w:p>
       <w:r>
+        <w:rPr>
+          <w:noProof/>
+        </w:rPr>
         <w:drawing>
           <wp:inline distT="0" distB="0" distL="0" distR="0" wp14:anchorId="480DF963" wp14:editId="53F6770D">
             <wp:extent cx="5943600" cy="4040505"/>
@@ -5713,19 +5714,14 @@
     <w:p/>
     <w:p>
       <w:r>
-        <w:t xml:space="preserve">--soft will move all the staged changes from that commit to the previous </w:t>
-      </w:r>
-      <w:proofErr w:type="gramStart"/>
-      <w:r>
-        <w:t>commit  and</w:t>
-      </w:r>
-      <w:proofErr w:type="gramEnd"/>
-      <w:r>
-        <w:t xml:space="preserve"> move the head to that previous commit, unlike –hard, which would discard all edits.</w:t>
-      </w:r>
-    </w:p>
-    <w:p>
-      <w:r>
+        <w:t>--soft will move all the staged changes from that commit to the previous commit  and move the head to that previous commit, unlike –hard, which would discard all edits.</w:t>
+      </w:r>
+    </w:p>
+    <w:p>
+      <w:r>
+        <w:rPr>
+          <w:noProof/>
+        </w:rPr>
         <w:lastRenderedPageBreak/>
         <w:drawing>
           <wp:inline distT="0" distB="0" distL="0" distR="0" wp14:anchorId="5574CF41" wp14:editId="4C983730">
@@ -5766,6 +5762,9 @@
     </w:p>
     <w:p>
       <w:r>
+        <w:rPr>
+          <w:noProof/>
+        </w:rPr>
         <w:drawing>
           <wp:inline distT="0" distB="0" distL="0" distR="0" wp14:anchorId="1EB1054E" wp14:editId="430471E0">
             <wp:extent cx="5943600" cy="3823335"/>
@@ -5806,35 +5805,14 @@
     <w:p/>
     <w:p>
       <w:r>
-        <w:t xml:space="preserve">For –mixed, we don’t need to specify the mixed in the command and HEAD is reset to the previous commit and changes has been moved to the </w:t>
-      </w:r>
-      <w:proofErr w:type="spellStart"/>
-      <w:r>
-        <w:t>unstaged</w:t>
-      </w:r>
-      <w:proofErr w:type="spellEnd"/>
-      <w:r>
-        <w:t xml:space="preserve"> files and </w:t>
-      </w:r>
-      <w:proofErr w:type="spellStart"/>
-      <w:r>
-        <w:t>unstaged</w:t>
-      </w:r>
-      <w:proofErr w:type="spellEnd"/>
-      <w:r>
-        <w:t xml:space="preserve"> and staged would move to the </w:t>
-      </w:r>
-      <w:proofErr w:type="spellStart"/>
-      <w:r>
-        <w:t>the</w:t>
-      </w:r>
-      <w:proofErr w:type="spellEnd"/>
-      <w:r>
-        <w:t xml:space="preserve"> untrack one.</w:t>
-      </w:r>
-    </w:p>
-    <w:p>
-      <w:r>
+        <w:t>For –mixed, we don’t need to specify the mixed in the command and HEAD is reset to the previous commit and changes has been moved to the unstaged files and unstaged and staged would move to the the untrack one.</w:t>
+      </w:r>
+    </w:p>
+    <w:p>
+      <w:r>
+        <w:rPr>
+          <w:noProof/>
+        </w:rPr>
         <w:lastRenderedPageBreak/>
         <w:drawing>
           <wp:inline distT="0" distB="0" distL="0" distR="0" wp14:anchorId="5D1435F4" wp14:editId="238E4A3D">
@@ -5876,6 +5854,9 @@
     <w:p/>
     <w:p>
       <w:r>
+        <w:rPr>
+          <w:noProof/>
+        </w:rPr>
         <w:drawing>
           <wp:inline distT="0" distB="0" distL="0" distR="0" wp14:anchorId="2EF6DBC8" wp14:editId="2295AA25">
             <wp:extent cx="5943600" cy="3264535"/>
@@ -5924,6 +5905,9 @@
     <w:p/>
     <w:p>
       <w:r>
+        <w:rPr>
+          <w:noProof/>
+        </w:rPr>
         <w:lastRenderedPageBreak/>
         <w:drawing>
           <wp:inline distT="0" distB="0" distL="0" distR="0" wp14:anchorId="5C2F4355" wp14:editId="3FCA6F24">
@@ -5985,25 +5969,19 @@
           <w:iCs/>
         </w:rPr>
       </w:pPr>
-      <w:proofErr w:type="gramStart"/>
       <w:r>
         <w:rPr>
           <w:i/>
           <w:iCs/>
         </w:rPr>
-        <w:t>So</w:t>
-      </w:r>
-      <w:proofErr w:type="gramEnd"/>
-      <w:r>
-        <w:rPr>
-          <w:i/>
-          <w:iCs/>
-        </w:rPr>
-        <w:t xml:space="preserve"> we can use ‘git revert’</w:t>
-      </w:r>
-    </w:p>
-    <w:p>
-      <w:r>
+        <w:t>So we can use ‘git revert’</w:t>
+      </w:r>
+    </w:p>
+    <w:p>
+      <w:r>
+        <w:rPr>
+          <w:noProof/>
+        </w:rPr>
         <w:drawing>
           <wp:inline distT="0" distB="0" distL="0" distR="0" wp14:anchorId="18EE43D3" wp14:editId="5C11559F">
             <wp:extent cx="5943600" cy="2146935"/>
@@ -6044,19 +6022,14 @@
     <w:p/>
     <w:p>
       <w:r>
-        <w:t xml:space="preserve">Which branch we need to undo, for that </w:t>
-      </w:r>
-      <w:proofErr w:type="spellStart"/>
-      <w:r>
-        <w:t>hashcode</w:t>
-      </w:r>
-      <w:proofErr w:type="spellEnd"/>
-      <w:r>
-        <w:t xml:space="preserve"> we need to give in the revert.</w:t>
-      </w:r>
-    </w:p>
-    <w:p>
-      <w:r>
+        <w:t>Which branch we need to undo, for that hashcode we need to give in the revert.</w:t>
+      </w:r>
+    </w:p>
+    <w:p>
+      <w:r>
+        <w:rPr>
+          <w:noProof/>
+        </w:rPr>
         <w:lastRenderedPageBreak/>
         <w:drawing>
           <wp:inline distT="0" distB="0" distL="0" distR="0" wp14:anchorId="1BC6AF39" wp14:editId="7B22590C">
@@ -6103,6 +6076,9 @@
     </w:p>
     <w:p>
       <w:r>
+        <w:rPr>
+          <w:noProof/>
+        </w:rPr>
         <w:drawing>
           <wp:inline distT="0" distB="0" distL="0" distR="0" wp14:anchorId="6196FC5E" wp14:editId="1A9DADED">
             <wp:extent cx="5943600" cy="1848485"/>
@@ -6149,37 +6125,19 @@
       </w:r>
       <w:r>
         <w:br/>
-        <w:t xml:space="preserve">Like for ‘git status’ we can use the ‘git </w:t>
-      </w:r>
-      <w:proofErr w:type="spellStart"/>
-      <w:r>
-        <w:t>st</w:t>
-      </w:r>
-      <w:proofErr w:type="spellEnd"/>
-      <w:r>
-        <w:t>’ using alias.</w:t>
-      </w:r>
-    </w:p>
-    <w:p>
-      <w:r>
-        <w:t xml:space="preserve">Go to the home directory and need to open </w:t>
-      </w:r>
-      <w:proofErr w:type="gramStart"/>
-      <w:r>
-        <w:t>the .</w:t>
-      </w:r>
-      <w:proofErr w:type="spellStart"/>
-      <w:r>
-        <w:t>gitconfig</w:t>
-      </w:r>
-      <w:proofErr w:type="spellEnd"/>
-      <w:proofErr w:type="gramEnd"/>
-      <w:r>
-        <w:t xml:space="preserve"> file.</w:t>
-      </w:r>
-    </w:p>
-    <w:p>
-      <w:r>
+        <w:t>Like for ‘git status’ we can use the ‘git st’ using alias.</w:t>
+      </w:r>
+    </w:p>
+    <w:p>
+      <w:r>
+        <w:t>Go to the home directory and need to open the .gitconfig file.</w:t>
+      </w:r>
+    </w:p>
+    <w:p>
+      <w:r>
+        <w:rPr>
+          <w:noProof/>
+        </w:rPr>
         <w:drawing>
           <wp:inline distT="0" distB="0" distL="0" distR="0" wp14:anchorId="60B437FE" wp14:editId="6889C340">
             <wp:extent cx="5943600" cy="1417320"/>
@@ -6225,19 +6183,15 @@
           <w:numId w:val="3"/>
         </w:numPr>
       </w:pPr>
-      <w:proofErr w:type="gramStart"/>
-      <w:r>
-        <w:t>nano .</w:t>
-      </w:r>
-      <w:proofErr w:type="spellStart"/>
-      <w:r>
-        <w:t>gitconfig</w:t>
-      </w:r>
-      <w:proofErr w:type="spellEnd"/>
-      <w:proofErr w:type="gramEnd"/>
-    </w:p>
-    <w:p>
-      <w:r>
+      <w:r>
+        <w:t>nano .gitconfig</w:t>
+      </w:r>
+    </w:p>
+    <w:p>
+      <w:r>
+        <w:rPr>
+          <w:noProof/>
+        </w:rPr>
         <w:lastRenderedPageBreak/>
         <w:drawing>
           <wp:inline distT="0" distB="0" distL="0" distR="0" wp14:anchorId="3A161E80" wp14:editId="22316657">
@@ -6283,19 +6237,14 @@
     </w:p>
     <w:p>
       <w:r>
-        <w:t xml:space="preserve">Now ‘git </w:t>
-      </w:r>
-      <w:proofErr w:type="spellStart"/>
-      <w:r>
-        <w:t>st</w:t>
-      </w:r>
-      <w:proofErr w:type="spellEnd"/>
-      <w:r>
-        <w:t>’ gives the same output as ‘git status’:</w:t>
-      </w:r>
-    </w:p>
-    <w:p>
-      <w:r>
+        <w:t>Now ‘git st’ gives the same output as ‘git status’:</w:t>
+      </w:r>
+    </w:p>
+    <w:p>
+      <w:r>
+        <w:rPr>
+          <w:noProof/>
+        </w:rPr>
         <w:drawing>
           <wp:inline distT="0" distB="0" distL="0" distR="0" wp14:anchorId="26CBA162" wp14:editId="3851926B">
             <wp:extent cx="5943600" cy="4119245"/>
@@ -6335,6 +6284,9 @@
     </w:p>
     <w:p>
       <w:r>
+        <w:rPr>
+          <w:noProof/>
+        </w:rPr>
         <w:lastRenderedPageBreak/>
         <w:drawing>
           <wp:inline distT="0" distB="0" distL="0" distR="0" wp14:anchorId="39448D1F" wp14:editId="4C7CCE49">
@@ -6381,6 +6333,9 @@
     </w:p>
     <w:p>
       <w:r>
+        <w:rPr>
+          <w:noProof/>
+        </w:rPr>
         <w:lastRenderedPageBreak/>
         <w:drawing>
           <wp:inline distT="0" distB="0" distL="0" distR="0" wp14:anchorId="0BAA7971" wp14:editId="25A90D05">
@@ -6422,6 +6377,9 @@
     <w:p/>
     <w:p>
       <w:r>
+        <w:rPr>
+          <w:noProof/>
+        </w:rPr>
         <w:lastRenderedPageBreak/>
         <w:drawing>
           <wp:inline distT="0" distB="0" distL="0" distR="0" wp14:anchorId="1A7FA001" wp14:editId="0F179D46">
@@ -6468,6 +6426,9 @@
     </w:p>
     <w:p>
       <w:r>
+        <w:rPr>
+          <w:noProof/>
+        </w:rPr>
         <w:lastRenderedPageBreak/>
         <w:drawing>
           <wp:inline distT="0" distB="0" distL="0" distR="0" wp14:anchorId="090C27B7" wp14:editId="3B6A1CAF">
@@ -6509,19 +6470,14 @@
     <w:p/>
     <w:p>
       <w:r>
-        <w:t>To write “git status” as ‘</w:t>
-      </w:r>
-      <w:proofErr w:type="spellStart"/>
-      <w:r>
-        <w:t>gst</w:t>
-      </w:r>
-      <w:proofErr w:type="spellEnd"/>
-      <w:r>
-        <w:t>’, then you need to do the following:</w:t>
-      </w:r>
-    </w:p>
-    <w:p>
-      <w:r>
+        <w:t>To write “git status” as ‘gst’, then you need to do the following:</w:t>
+      </w:r>
+    </w:p>
+    <w:p>
+      <w:r>
+        <w:rPr>
+          <w:noProof/>
+        </w:rPr>
         <w:drawing>
           <wp:inline distT="0" distB="0" distL="0" distR="0" wp14:anchorId="3BBD87F0" wp14:editId="739DD4D6">
             <wp:extent cx="5943600" cy="2099310"/>
@@ -6561,24 +6517,17 @@
     </w:p>
     <w:p>
       <w:r>
-        <w:t xml:space="preserve">Opening the </w:t>
-      </w:r>
-      <w:proofErr w:type="gramStart"/>
-      <w:r>
-        <w:t>file .</w:t>
-      </w:r>
-      <w:proofErr w:type="spellStart"/>
-      <w:r>
-        <w:t>bashrc</w:t>
-      </w:r>
-      <w:proofErr w:type="spellEnd"/>
-      <w:proofErr w:type="gramEnd"/>
+        <w:t>Opening the file .bashrc</w:t>
+      </w:r>
       <w:r>
         <w:t>, and at the end add the command:</w:t>
       </w:r>
     </w:p>
     <w:p>
       <w:r>
+        <w:rPr>
+          <w:noProof/>
+        </w:rPr>
         <w:lastRenderedPageBreak/>
         <w:drawing>
           <wp:inline distT="0" distB="0" distL="0" distR="0" wp14:anchorId="2D488BCB" wp14:editId="69F07643">
@@ -6631,22 +6580,15 @@
           <w:numId w:val="3"/>
         </w:numPr>
       </w:pPr>
-      <w:proofErr w:type="gramStart"/>
-      <w:r>
-        <w:t>source .</w:t>
-      </w:r>
-      <w:proofErr w:type="spellStart"/>
-      <w:r>
-        <w:t>bashrc</w:t>
-      </w:r>
-      <w:proofErr w:type="spellEnd"/>
-      <w:proofErr w:type="gramEnd"/>
-      <w:r>
-        <w:t xml:space="preserve"> </w:t>
-      </w:r>
-    </w:p>
-    <w:p>
-      <w:r>
+      <w:r>
+        <w:t xml:space="preserve">source .bashrc </w:t>
+      </w:r>
+    </w:p>
+    <w:p>
+      <w:r>
+        <w:rPr>
+          <w:noProof/>
+        </w:rPr>
         <w:drawing>
           <wp:inline distT="0" distB="0" distL="0" distR="0" wp14:anchorId="0106DF10" wp14:editId="71DB1956">
             <wp:extent cx="5943600" cy="2654935"/>
